--- a/Use Case Analysis/VOPC Diagram.docx
+++ b/Use Case Analysis/VOPC Diagram.docx
@@ -39,16 +39,7 @@
           <w:sz w:val="96"/>
           <w:szCs w:val="96"/>
         </w:rPr>
-        <w:t>VOPC</w:t>
-      </w:r>
-      <w:r>
-        <w:rPr>
-          <w:b/>
-          <w:bCs/>
-          <w:sz w:val="96"/>
-          <w:szCs w:val="96"/>
-        </w:rPr>
-        <w:t xml:space="preserve"> Diagram</w:t>
+        <w:t>VOPC Diagram</w:t>
       </w:r>
     </w:p>
     <w:p>
@@ -73,6 +64,7 @@
           <w:szCs w:val="40"/>
         </w:rPr>
       </w:pPr>
+      <w:proofErr w:type="spellStart"/>
       <w:r>
         <w:rPr>
           <w:i/>
@@ -80,7 +72,17 @@
           <w:sz w:val="48"/>
           <w:szCs w:val="40"/>
         </w:rPr>
-        <w:t>Biniam Arefaine:110972</w:t>
+        <w:t>Biniam</w:t>
+      </w:r>
+      <w:proofErr w:type="spellEnd"/>
+      <w:r>
+        <w:rPr>
+          <w:i/>
+          <w:iCs/>
+          <w:sz w:val="48"/>
+          <w:szCs w:val="40"/>
+        </w:rPr>
+        <w:t xml:space="preserve"> Arefaine:110972</w:t>
       </w:r>
     </w:p>
     <w:p>
@@ -112,6 +114,7 @@
           <w:szCs w:val="96"/>
         </w:rPr>
       </w:pPr>
+      <w:proofErr w:type="spellStart"/>
       <w:r>
         <w:rPr>
           <w:i/>
@@ -119,9 +122,171 @@
           <w:sz w:val="48"/>
           <w:szCs w:val="40"/>
         </w:rPr>
-        <w:t>Essey Tezare: 986469</w:t>
+        <w:t>Essey</w:t>
+      </w:r>
+      <w:proofErr w:type="spellEnd"/>
+      <w:r>
+        <w:rPr>
+          <w:i/>
+          <w:iCs/>
+          <w:sz w:val="48"/>
+          <w:szCs w:val="40"/>
+        </w:rPr>
+        <w:t xml:space="preserve"> </w:t>
+      </w:r>
+      <w:proofErr w:type="spellStart"/>
+      <w:r>
+        <w:rPr>
+          <w:i/>
+          <w:iCs/>
+          <w:sz w:val="48"/>
+          <w:szCs w:val="40"/>
+        </w:rPr>
+        <w:t>Tezare</w:t>
+      </w:r>
+      <w:proofErr w:type="spellEnd"/>
+      <w:r>
+        <w:rPr>
+          <w:i/>
+          <w:iCs/>
+          <w:sz w:val="48"/>
+          <w:szCs w:val="40"/>
+        </w:rPr>
+        <w:t>: 986469</w:t>
       </w:r>
     </w:p>
+    <w:p/>
+    <w:p/>
+    <w:p/>
+    <w:p/>
+    <w:p/>
+    <w:p/>
+    <w:p/>
+    <w:p/>
+    <w:p/>
+    <w:p/>
+    <w:p/>
+    <w:p/>
+    <w:p/>
+    <w:p>
+      <w:pPr>
+        <w:rPr>
+          <w:rFonts w:ascii="Times New Roman" w:hAnsi="Times New Roman" w:cs="Times New Roman"/>
+          <w:b/>
+          <w:bCs/>
+          <w:i/>
+          <w:iCs/>
+          <w:sz w:val="32"/>
+          <w:szCs w:val="32"/>
+          <w:u w:val="single"/>
+        </w:rPr>
+      </w:pPr>
+      <w:r>
+        <w:rPr>
+          <w:rFonts w:ascii="Times New Roman" w:hAnsi="Times New Roman" w:cs="Times New Roman"/>
+          <w:b/>
+          <w:bCs/>
+          <w:i/>
+          <w:iCs/>
+          <w:sz w:val="32"/>
+          <w:szCs w:val="32"/>
+          <w:u w:val="single"/>
+        </w:rPr>
+        <w:t xml:space="preserve">Booking a Car:  </w:t>
+      </w:r>
+    </w:p>
+    <w:p>
+      <w:pPr>
+        <w:rPr>
+          <w:rFonts w:ascii="Times New Roman" w:hAnsi="Times New Roman" w:cs="Times New Roman"/>
+          <w:b/>
+          <w:bCs/>
+          <w:i/>
+          <w:iCs/>
+          <w:sz w:val="32"/>
+          <w:szCs w:val="32"/>
+          <w:u w:val="single"/>
+        </w:rPr>
+      </w:pPr>
+    </w:p>
+    <w:p>
+      <w:pPr>
+        <w:rPr>
+          <w:rFonts w:ascii="Times New Roman" w:hAnsi="Times New Roman" w:cs="Times New Roman"/>
+          <w:b/>
+          <w:bCs/>
+          <w:i/>
+          <w:iCs/>
+          <w:sz w:val="32"/>
+          <w:szCs w:val="32"/>
+          <w:u w:val="single"/>
+        </w:rPr>
+      </w:pPr>
+      <w:r>
+        <w:rPr>
+          <w:rFonts w:ascii="Times New Roman" w:hAnsi="Times New Roman" w:cs="Times New Roman"/>
+          <w:b/>
+          <w:bCs/>
+          <w:i/>
+          <w:iCs/>
+          <w:noProof/>
+          <w:sz w:val="32"/>
+          <w:szCs w:val="32"/>
+          <w:u w:val="single"/>
+        </w:rPr>
+        <w:drawing>
+          <wp:inline distT="0" distB="0" distL="0" distR="0" wp14:anchorId="4700BDD9" wp14:editId="0FA07218">
+            <wp:extent cx="5943600" cy="3766930"/>
+            <wp:effectExtent l="0" t="0" r="0" b="5080"/>
+            <wp:docPr id="1" name="Picture 1" descr="A screenshot of a cell phone&#10;&#10;Description automatically generated"/>
+            <wp:cNvGraphicFramePr>
+              <a:graphicFrameLocks xmlns:a="http://schemas.openxmlformats.org/drawingml/2006/main" noChangeAspect="1"/>
+            </wp:cNvGraphicFramePr>
+            <a:graphic xmlns:a="http://schemas.openxmlformats.org/drawingml/2006/main">
+              <a:graphicData uri="http://schemas.openxmlformats.org/drawingml/2006/picture">
+                <pic:pic xmlns:pic="http://schemas.openxmlformats.org/drawingml/2006/picture">
+                  <pic:nvPicPr>
+                    <pic:cNvPr id="1" name="class diagram.png"/>
+                    <pic:cNvPicPr/>
+                  </pic:nvPicPr>
+                  <pic:blipFill>
+                    <a:blip r:embed="rId4" cstate="print">
+                      <a:extLst>
+                        <a:ext uri="{28A0092B-C50C-407E-A947-70E740481C1C}">
+                          <a14:useLocalDpi xmlns:a14="http://schemas.microsoft.com/office/drawing/2010/main" val="0"/>
+                        </a:ext>
+                      </a:extLst>
+                    </a:blip>
+                    <a:stretch>
+                      <a:fillRect/>
+                    </a:stretch>
+                  </pic:blipFill>
+                  <pic:spPr>
+                    <a:xfrm>
+                      <a:off x="0" y="0"/>
+                      <a:ext cx="5949602" cy="3770734"/>
+                    </a:xfrm>
+                    <a:prstGeom prst="rect">
+                      <a:avLst/>
+                    </a:prstGeom>
+                  </pic:spPr>
+                </pic:pic>
+              </a:graphicData>
+            </a:graphic>
+          </wp:inline>
+        </w:drawing>
+      </w:r>
+    </w:p>
+    <w:p>
+      <w:pPr>
+        <w:rPr>
+          <w:rFonts w:ascii="Times New Roman" w:hAnsi="Times New Roman" w:cs="Times New Roman"/>
+          <w:sz w:val="32"/>
+          <w:szCs w:val="32"/>
+        </w:rPr>
+      </w:pPr>
+    </w:p>
+    <w:p/>
     <w:p/>
     <w:sectPr>
       <w:pgSz w:w="12240" w:h="15840"/>
@@ -256,6 +421,7 @@
     <w:lsdException w:name="HTML Sample" w:semiHidden="1" w:unhideWhenUsed="1"/>
     <w:lsdException w:name="HTML Typewriter" w:semiHidden="1" w:unhideWhenUsed="1"/>
     <w:lsdException w:name="HTML Variable" w:semiHidden="1" w:unhideWhenUsed="1"/>
+    <w:lsdException w:name="Normal Table" w:semiHidden="1" w:unhideWhenUsed="1"/>
     <w:lsdException w:name="annotation subject" w:semiHidden="1" w:unhideWhenUsed="1"/>
     <w:lsdException w:name="No List" w:semiHidden="1" w:unhideWhenUsed="1"/>
     <w:lsdException w:name="Outline List 1" w:semiHidden="1" w:unhideWhenUsed="1"/>
@@ -302,8 +468,10 @@
     <w:lsdException w:name="Table Subtle 2" w:semiHidden="1" w:unhideWhenUsed="1"/>
     <w:lsdException w:name="Table Web 1" w:semiHidden="1" w:unhideWhenUsed="1"/>
     <w:lsdException w:name="Table Web 2" w:semiHidden="1" w:unhideWhenUsed="1"/>
+    <w:lsdException w:name="Table Web 3" w:semiHidden="1" w:unhideWhenUsed="1"/>
     <w:lsdException w:name="Balloon Text" w:semiHidden="1" w:unhideWhenUsed="1"/>
     <w:lsdException w:name="Table Grid" w:uiPriority="39"/>
+    <w:lsdException w:name="Table Theme" w:semiHidden="1" w:unhideWhenUsed="1"/>
     <w:lsdException w:name="Placeholder Text" w:semiHidden="1"/>
     <w:lsdException w:name="No Spacing" w:uiPriority="1" w:qFormat="1"/>
     <w:lsdException w:name="Light Shading" w:uiPriority="60"/>

--- a/Use Case Analysis/VOPC Diagram.docx
+++ b/Use Case Analysis/VOPC Diagram.docx
@@ -114,7 +114,6 @@
           <w:szCs w:val="96"/>
         </w:rPr>
       </w:pPr>
-      <w:proofErr w:type="spellStart"/>
       <w:r>
         <w:rPr>
           <w:i/>
@@ -122,41 +121,9 @@
           <w:sz w:val="48"/>
           <w:szCs w:val="40"/>
         </w:rPr>
-        <w:t>Essey</w:t>
+        <w:t>Essey Tezare: 986469</w:t>
       </w:r>
-      <w:proofErr w:type="spellEnd"/>
-      <w:r>
-        <w:rPr>
-          <w:i/>
-          <w:iCs/>
-          <w:sz w:val="48"/>
-          <w:szCs w:val="40"/>
-        </w:rPr>
-        <w:t xml:space="preserve"> </w:t>
-      </w:r>
-      <w:proofErr w:type="spellStart"/>
-      <w:r>
-        <w:rPr>
-          <w:i/>
-          <w:iCs/>
-          <w:sz w:val="48"/>
-          <w:szCs w:val="40"/>
-        </w:rPr>
-        <w:t>Tezare</w:t>
-      </w:r>
-      <w:proofErr w:type="spellEnd"/>
-      <w:r>
-        <w:rPr>
-          <w:i/>
-          <w:iCs/>
-          <w:sz w:val="48"/>
-          <w:szCs w:val="40"/>
-        </w:rPr>
-        <w:t>: 986469</w:t>
-      </w:r>
-    </w:p>
-    <w:p/>
-    <w:p/>
+    </w:p>
     <w:p/>
     <w:p/>
     <w:p/>
@@ -192,36 +159,9 @@
           <w:szCs w:val="32"/>
           <w:u w:val="single"/>
         </w:rPr>
+        <w:lastRenderedPageBreak/>
         <w:t xml:space="preserve">Booking a Car:  </w:t>
       </w:r>
-    </w:p>
-    <w:p>
-      <w:pPr>
-        <w:rPr>
-          <w:rFonts w:ascii="Times New Roman" w:hAnsi="Times New Roman" w:cs="Times New Roman"/>
-          <w:b/>
-          <w:bCs/>
-          <w:i/>
-          <w:iCs/>
-          <w:sz w:val="32"/>
-          <w:szCs w:val="32"/>
-          <w:u w:val="single"/>
-        </w:rPr>
-      </w:pPr>
-    </w:p>
-    <w:p>
-      <w:pPr>
-        <w:rPr>
-          <w:rFonts w:ascii="Times New Roman" w:hAnsi="Times New Roman" w:cs="Times New Roman"/>
-          <w:b/>
-          <w:bCs/>
-          <w:i/>
-          <w:iCs/>
-          <w:sz w:val="32"/>
-          <w:szCs w:val="32"/>
-          <w:u w:val="single"/>
-        </w:rPr>
-      </w:pPr>
       <w:r>
         <w:rPr>
           <w:rFonts w:ascii="Times New Roman" w:hAnsi="Times New Roman" w:cs="Times New Roman"/>
@@ -235,9 +175,17 @@
           <w:u w:val="single"/>
         </w:rPr>
         <w:drawing>
-          <wp:inline distT="0" distB="0" distL="0" distR="0" wp14:anchorId="4700BDD9" wp14:editId="0FA07218">
-            <wp:extent cx="5943600" cy="3766930"/>
-            <wp:effectExtent l="0" t="0" r="0" b="5080"/>
+          <wp:anchor distT="0" distB="0" distL="114300" distR="114300" simplePos="0" relativeHeight="251658240" behindDoc="0" locked="0" layoutInCell="1" allowOverlap="1" wp14:anchorId="4700BDD9" wp14:editId="61A85003">
+            <wp:simplePos x="0" y="0"/>
+            <wp:positionH relativeFrom="page">
+              <wp:posOffset>209550</wp:posOffset>
+            </wp:positionH>
+            <wp:positionV relativeFrom="paragraph">
+              <wp:posOffset>439420</wp:posOffset>
+            </wp:positionV>
+            <wp:extent cx="7486650" cy="4790440"/>
+            <wp:effectExtent l="0" t="0" r="0" b="0"/>
+            <wp:wrapTopAndBottom/>
             <wp:docPr id="1" name="Picture 1" descr="A screenshot of a cell phone&#10;&#10;Description automatically generated"/>
             <wp:cNvGraphicFramePr>
               <a:graphicFrameLocks xmlns:a="http://schemas.openxmlformats.org/drawingml/2006/main" noChangeAspect="1"/>
@@ -264,7 +212,7 @@
                   <pic:spPr>
                     <a:xfrm>
                       <a:off x="0" y="0"/>
-                      <a:ext cx="5949602" cy="3770734"/>
+                      <a:ext cx="7486650" cy="4790440"/>
                     </a:xfrm>
                     <a:prstGeom prst="rect">
                       <a:avLst/>
@@ -273,8 +221,146 @@
                 </pic:pic>
               </a:graphicData>
             </a:graphic>
-          </wp:inline>
+            <wp14:sizeRelH relativeFrom="page">
+              <wp14:pctWidth>0</wp14:pctWidth>
+            </wp14:sizeRelH>
+            <wp14:sizeRelV relativeFrom="page">
+              <wp14:pctHeight>0</wp14:pctHeight>
+            </wp14:sizeRelV>
+          </wp:anchor>
         </w:drawing>
+      </w:r>
+    </w:p>
+    <w:p>
+      <w:pPr>
+        <w:rPr>
+          <w:rFonts w:ascii="Times New Roman" w:hAnsi="Times New Roman" w:cs="Times New Roman"/>
+          <w:b/>
+          <w:bCs/>
+          <w:i/>
+          <w:iCs/>
+          <w:sz w:val="32"/>
+          <w:szCs w:val="32"/>
+          <w:u w:val="single"/>
+        </w:rPr>
+      </w:pPr>
+    </w:p>
+    <w:p>
+      <w:pPr>
+        <w:rPr>
+          <w:rFonts w:ascii="Times New Roman" w:hAnsi="Times New Roman" w:cs="Times New Roman"/>
+          <w:sz w:val="32"/>
+          <w:szCs w:val="32"/>
+        </w:rPr>
+      </w:pPr>
+    </w:p>
+    <w:p>
+      <w:pPr>
+        <w:spacing w:line="259" w:lineRule="auto"/>
+        <w:rPr>
+          <w:rFonts w:ascii="Times New Roman" w:hAnsi="Times New Roman" w:cs="Times New Roman"/>
+          <w:sz w:val="32"/>
+          <w:szCs w:val="32"/>
+        </w:rPr>
+      </w:pPr>
+      <w:r>
+        <w:rPr>
+          <w:rFonts w:ascii="Times New Roman" w:hAnsi="Times New Roman" w:cs="Times New Roman"/>
+          <w:sz w:val="32"/>
+          <w:szCs w:val="32"/>
+        </w:rPr>
+        <w:br w:type="page"/>
+      </w:r>
+    </w:p>
+    <w:p>
+      <w:pPr>
+        <w:rPr>
+          <w:rFonts w:ascii="Times New Roman" w:hAnsi="Times New Roman" w:cs="Times New Roman"/>
+          <w:sz w:val="32"/>
+          <w:szCs w:val="32"/>
+        </w:rPr>
+      </w:pPr>
+      <w:r>
+        <w:rPr>
+          <w:rFonts w:ascii="Times New Roman" w:hAnsi="Times New Roman" w:cs="Times New Roman"/>
+          <w:noProof/>
+          <w:sz w:val="32"/>
+          <w:szCs w:val="32"/>
+        </w:rPr>
+        <w:lastRenderedPageBreak/>
+        <w:drawing>
+          <wp:anchor distT="0" distB="0" distL="114300" distR="114300" simplePos="0" relativeHeight="251659264" behindDoc="0" locked="0" layoutInCell="1" allowOverlap="1" wp14:anchorId="5C01AED3" wp14:editId="3406D89E">
+            <wp:simplePos x="0" y="0"/>
+            <wp:positionH relativeFrom="column">
+              <wp:posOffset>-809625</wp:posOffset>
+            </wp:positionH>
+            <wp:positionV relativeFrom="paragraph">
+              <wp:posOffset>1</wp:posOffset>
+            </wp:positionV>
+            <wp:extent cx="7562215" cy="5226278"/>
+            <wp:effectExtent l="0" t="0" r="635" b="0"/>
+            <wp:wrapTopAndBottom/>
+            <wp:docPr id="2" name="Picture 2" descr="A picture containing screenshot&#10;&#10;Description automatically generated"/>
+            <wp:cNvGraphicFramePr>
+              <a:graphicFrameLocks xmlns:a="http://schemas.openxmlformats.org/drawingml/2006/main" noChangeAspect="1"/>
+            </wp:cNvGraphicFramePr>
+            <a:graphic xmlns:a="http://schemas.openxmlformats.org/drawingml/2006/main">
+              <a:graphicData uri="http://schemas.openxmlformats.org/drawingml/2006/picture">
+                <pic:pic xmlns:pic="http://schemas.openxmlformats.org/drawingml/2006/picture">
+                  <pic:nvPicPr>
+                    <pic:cNvPr id="2" name="VOPC Diagram.jpg"/>
+                    <pic:cNvPicPr/>
+                  </pic:nvPicPr>
+                  <pic:blipFill>
+                    <a:blip r:embed="rId5">
+                      <a:extLst>
+                        <a:ext uri="{28A0092B-C50C-407E-A947-70E740481C1C}">
+                          <a14:useLocalDpi xmlns:a14="http://schemas.microsoft.com/office/drawing/2010/main" val="0"/>
+                        </a:ext>
+                      </a:extLst>
+                    </a:blip>
+                    <a:stretch>
+                      <a:fillRect/>
+                    </a:stretch>
+                  </pic:blipFill>
+                  <pic:spPr>
+                    <a:xfrm>
+                      <a:off x="0" y="0"/>
+                      <a:ext cx="7565844" cy="5228786"/>
+                    </a:xfrm>
+                    <a:prstGeom prst="rect">
+                      <a:avLst/>
+                    </a:prstGeom>
+                  </pic:spPr>
+                </pic:pic>
+              </a:graphicData>
+            </a:graphic>
+            <wp14:sizeRelH relativeFrom="page">
+              <wp14:pctWidth>0</wp14:pctWidth>
+            </wp14:sizeRelH>
+            <wp14:sizeRelV relativeFrom="page">
+              <wp14:pctHeight>0</wp14:pctHeight>
+            </wp14:sizeRelV>
+          </wp:anchor>
+        </w:drawing>
+      </w:r>
+    </w:p>
+    <w:p>
+      <w:pPr>
+        <w:spacing w:line="259" w:lineRule="auto"/>
+        <w:rPr>
+          <w:rFonts w:ascii="Times New Roman" w:hAnsi="Times New Roman" w:cs="Times New Roman"/>
+          <w:sz w:val="32"/>
+          <w:szCs w:val="32"/>
+        </w:rPr>
+      </w:pPr>
+      <w:r>
+        <w:rPr>
+          <w:rFonts w:ascii="Times New Roman" w:hAnsi="Times New Roman" w:cs="Times New Roman"/>
+          <w:sz w:val="32"/>
+          <w:szCs w:val="32"/>
+        </w:rPr>
+        <w:br w:type="page"/>
       </w:r>
     </w:p>
     <w:p>

--- a/Use Case Analysis/VOPC Diagram.docx
+++ b/Use Case Analysis/VOPC Diagram.docx
@@ -373,7 +373,54 @@
       </w:pPr>
     </w:p>
     <w:p/>
-    <w:p/>
+    <w:p>
+      <w:r>
+        <w:rPr>
+          <w:noProof/>
+        </w:rPr>
+        <w:drawing>
+          <wp:inline distT="0" distB="0" distL="0" distR="0" wp14:anchorId="4C509C29" wp14:editId="73B317F7">
+            <wp:extent cx="6517886" cy="7122695"/>
+            <wp:effectExtent l="0" t="0" r="0" b="2540"/>
+            <wp:docPr id="3" name="Picture 3" descr="A screenshot of a cell phone&#10;&#10;Description automatically generated"/>
+            <wp:cNvGraphicFramePr>
+              <a:graphicFrameLocks xmlns:a="http://schemas.openxmlformats.org/drawingml/2006/main" noChangeAspect="1"/>
+            </wp:cNvGraphicFramePr>
+            <a:graphic xmlns:a="http://schemas.openxmlformats.org/drawingml/2006/main">
+              <a:graphicData uri="http://schemas.openxmlformats.org/drawingml/2006/picture">
+                <pic:pic xmlns:pic="http://schemas.openxmlformats.org/drawingml/2006/picture">
+                  <pic:nvPicPr>
+                    <pic:cNvPr id="3" name="COLLABRATION.png"/>
+                    <pic:cNvPicPr/>
+                  </pic:nvPicPr>
+                  <pic:blipFill>
+                    <a:blip r:embed="rId6">
+                      <a:extLst>
+                        <a:ext uri="{28A0092B-C50C-407E-A947-70E740481C1C}">
+                          <a14:useLocalDpi xmlns:a14="http://schemas.microsoft.com/office/drawing/2010/main" val="0"/>
+                        </a:ext>
+                      </a:extLst>
+                    </a:blip>
+                    <a:stretch>
+                      <a:fillRect/>
+                    </a:stretch>
+                  </pic:blipFill>
+                  <pic:spPr>
+                    <a:xfrm>
+                      <a:off x="0" y="0"/>
+                      <a:ext cx="6571909" cy="7181730"/>
+                    </a:xfrm>
+                    <a:prstGeom prst="rect">
+                      <a:avLst/>
+                    </a:prstGeom>
+                  </pic:spPr>
+                </pic:pic>
+              </a:graphicData>
+            </a:graphic>
+          </wp:inline>
+        </w:drawing>
+      </w:r>
+    </w:p>
     <w:sectPr>
       <w:pgSz w:w="12240" w:h="15840"/>
       <w:pgMar w:top="1440" w:right="1440" w:bottom="1440" w:left="1440" w:header="720" w:footer="720" w:gutter="0"/>

--- a/Use Case Analysis/VOPC Diagram.docx
+++ b/Use Case Analysis/VOPC Diagram.docx
@@ -162,31 +162,51 @@
         <w:lastRenderedPageBreak/>
         <w:t xml:space="preserve">Booking a Car:  </w:t>
       </w:r>
-      <w:r>
+    </w:p>
+    <w:p>
+      <w:pPr>
         <w:rPr>
           <w:rFonts w:ascii="Times New Roman" w:hAnsi="Times New Roman" w:cs="Times New Roman"/>
           <w:b/>
           <w:bCs/>
           <w:i/>
           <w:iCs/>
+          <w:sz w:val="32"/>
+          <w:szCs w:val="32"/>
+          <w:u w:val="single"/>
+        </w:rPr>
+      </w:pPr>
+    </w:p>
+    <w:p>
+      <w:pPr>
+        <w:rPr>
+          <w:rFonts w:ascii="Times New Roman" w:hAnsi="Times New Roman" w:cs="Times New Roman"/>
+          <w:sz w:val="32"/>
+          <w:szCs w:val="32"/>
+        </w:rPr>
+      </w:pPr>
+    </w:p>
+    <w:p>
+      <w:pPr>
+        <w:spacing w:line="259" w:lineRule="auto"/>
+        <w:rPr>
+          <w:rFonts w:ascii="Times New Roman" w:hAnsi="Times New Roman" w:cs="Times New Roman"/>
+          <w:sz w:val="32"/>
+          <w:szCs w:val="32"/>
+        </w:rPr>
+      </w:pPr>
+      <w:r>
+        <w:rPr>
+          <w:rFonts w:ascii="Times New Roman" w:hAnsi="Times New Roman" w:cs="Times New Roman"/>
           <w:noProof/>
           <w:sz w:val="32"/>
           <w:szCs w:val="32"/>
-          <w:u w:val="single"/>
         </w:rPr>
         <w:drawing>
-          <wp:anchor distT="0" distB="0" distL="114300" distR="114300" simplePos="0" relativeHeight="251658240" behindDoc="0" locked="0" layoutInCell="1" allowOverlap="1" wp14:anchorId="4700BDD9" wp14:editId="61A85003">
-            <wp:simplePos x="0" y="0"/>
-            <wp:positionH relativeFrom="page">
-              <wp:posOffset>209550</wp:posOffset>
-            </wp:positionH>
-            <wp:positionV relativeFrom="paragraph">
-              <wp:posOffset>439420</wp:posOffset>
-            </wp:positionV>
-            <wp:extent cx="7486650" cy="4790440"/>
-            <wp:effectExtent l="0" t="0" r="0" b="0"/>
-            <wp:wrapTopAndBottom/>
-            <wp:docPr id="1" name="Picture 1" descr="A screenshot of a cell phone&#10;&#10;Description automatically generated"/>
+          <wp:inline distT="0" distB="0" distL="0" distR="0" wp14:anchorId="0D79B438" wp14:editId="54F67D17">
+            <wp:extent cx="6668338" cy="5421086"/>
+            <wp:effectExtent l="0" t="0" r="0" b="1905"/>
+            <wp:docPr id="4" name="Picture 4" descr="A screenshot of a cell phone&#10;&#10;Description automatically generated"/>
             <wp:cNvGraphicFramePr>
               <a:graphicFrameLocks xmlns:a="http://schemas.openxmlformats.org/drawingml/2006/main" noChangeAspect="1"/>
             </wp:cNvGraphicFramePr>
@@ -194,11 +214,11 @@
               <a:graphicData uri="http://schemas.openxmlformats.org/drawingml/2006/picture">
                 <pic:pic xmlns:pic="http://schemas.openxmlformats.org/drawingml/2006/picture">
                   <pic:nvPicPr>
-                    <pic:cNvPr id="1" name="class diagram.png"/>
+                    <pic:cNvPr id="4" name="Screen Shot 2020-05-23 at 10.44.07 PM.png"/>
                     <pic:cNvPicPr/>
                   </pic:nvPicPr>
                   <pic:blipFill>
-                    <a:blip r:embed="rId4" cstate="print">
+                    <a:blip r:embed="rId4">
                       <a:extLst>
                         <a:ext uri="{28A0092B-C50C-407E-A947-70E740481C1C}">
                           <a14:useLocalDpi xmlns:a14="http://schemas.microsoft.com/office/drawing/2010/main" val="0"/>
@@ -212,7 +232,7 @@
                   <pic:spPr>
                     <a:xfrm>
                       <a:off x="0" y="0"/>
-                      <a:ext cx="7486650" cy="4790440"/>
+                      <a:ext cx="6690073" cy="5438755"/>
                     </a:xfrm>
                     <a:prstGeom prst="rect">
                       <a:avLst/>
@@ -221,48 +241,9 @@
                 </pic:pic>
               </a:graphicData>
             </a:graphic>
-            <wp14:sizeRelH relativeFrom="page">
-              <wp14:pctWidth>0</wp14:pctWidth>
-            </wp14:sizeRelH>
-            <wp14:sizeRelV relativeFrom="page">
-              <wp14:pctHeight>0</wp14:pctHeight>
-            </wp14:sizeRelV>
-          </wp:anchor>
+          </wp:inline>
         </w:drawing>
       </w:r>
-    </w:p>
-    <w:p>
-      <w:pPr>
-        <w:rPr>
-          <w:rFonts w:ascii="Times New Roman" w:hAnsi="Times New Roman" w:cs="Times New Roman"/>
-          <w:b/>
-          <w:bCs/>
-          <w:i/>
-          <w:iCs/>
-          <w:sz w:val="32"/>
-          <w:szCs w:val="32"/>
-          <w:u w:val="single"/>
-        </w:rPr>
-      </w:pPr>
-    </w:p>
-    <w:p>
-      <w:pPr>
-        <w:rPr>
-          <w:rFonts w:ascii="Times New Roman" w:hAnsi="Times New Roman" w:cs="Times New Roman"/>
-          <w:sz w:val="32"/>
-          <w:szCs w:val="32"/>
-        </w:rPr>
-      </w:pPr>
-    </w:p>
-    <w:p>
-      <w:pPr>
-        <w:spacing w:line="259" w:lineRule="auto"/>
-        <w:rPr>
-          <w:rFonts w:ascii="Times New Roman" w:hAnsi="Times New Roman" w:cs="Times New Roman"/>
-          <w:sz w:val="32"/>
-          <w:szCs w:val="32"/>
-        </w:rPr>
-      </w:pPr>
       <w:r>
         <w:rPr>
           <w:rFonts w:ascii="Times New Roman" w:hAnsi="Times New Roman" w:cs="Times New Roman"/>

--- a/Use Case Analysis/VOPC Diagram.docx
+++ b/Use Case Analysis/VOPC Diagram.docx
@@ -346,12 +346,24 @@
     </w:p>
     <w:p>
       <w:pPr>
-        <w:rPr>
-          <w:rFonts w:ascii="Times New Roman" w:hAnsi="Times New Roman" w:cs="Times New Roman"/>
-          <w:sz w:val="32"/>
-          <w:szCs w:val="32"/>
-        </w:rPr>
-      </w:pPr>
+        <w:jc w:val="center"/>
+        <w:rPr>
+          <w:rFonts w:ascii="Times New Roman" w:hAnsi="Times New Roman" w:cs="Times New Roman"/>
+          <w:sz w:val="32"/>
+          <w:szCs w:val="32"/>
+          <w:u w:val="single"/>
+        </w:rPr>
+      </w:pPr>
+      <w:r>
+        <w:rPr>
+          <w:rFonts w:ascii="Times New Roman" w:hAnsi="Times New Roman" w:cs="Times New Roman"/>
+          <w:sz w:val="32"/>
+          <w:szCs w:val="32"/>
+          <w:u w:val="single"/>
+        </w:rPr>
+        <w:lastRenderedPageBreak/>
+        <w:t>VOPC Diagram Booking</w:t>
+      </w:r>
     </w:p>
     <w:p/>
     <w:p>
@@ -360,10 +372,10 @@
           <w:noProof/>
         </w:rPr>
         <w:drawing>
-          <wp:inline distT="0" distB="0" distL="0" distR="0" wp14:anchorId="4C509C29" wp14:editId="73B317F7">
-            <wp:extent cx="6517886" cy="7122695"/>
-            <wp:effectExtent l="0" t="0" r="0" b="2540"/>
-            <wp:docPr id="3" name="Picture 3" descr="A screenshot of a cell phone&#10;&#10;Description automatically generated"/>
+          <wp:inline distT="0" distB="0" distL="0" distR="0" wp14:anchorId="22EDDB8A" wp14:editId="4F548CC9">
+            <wp:extent cx="5943600" cy="7334451"/>
+            <wp:effectExtent l="0" t="0" r="0" b="6350"/>
+            <wp:docPr id="1" name="Picture 1" descr="A close up of text on a white background&#10;&#10;Description automatically generated"/>
             <wp:cNvGraphicFramePr>
               <a:graphicFrameLocks xmlns:a="http://schemas.openxmlformats.org/drawingml/2006/main" noChangeAspect="1"/>
             </wp:cNvGraphicFramePr>
@@ -371,7 +383,7 @@
               <a:graphicData uri="http://schemas.openxmlformats.org/drawingml/2006/picture">
                 <pic:pic xmlns:pic="http://schemas.openxmlformats.org/drawingml/2006/picture">
                   <pic:nvPicPr>
-                    <pic:cNvPr id="3" name="COLLABRATION.png"/>
+                    <pic:cNvPr id="1" name="Screen Shot 2020-05-24 at 9.04.42 PM.png"/>
                     <pic:cNvPicPr/>
                   </pic:nvPicPr>
                   <pic:blipFill>
@@ -389,7 +401,7 @@
                   <pic:spPr>
                     <a:xfrm>
                       <a:off x="0" y="0"/>
-                      <a:ext cx="6571909" cy="7181730"/>
+                      <a:ext cx="5950476" cy="7342936"/>
                     </a:xfrm>
                     <a:prstGeom prst="rect">
                       <a:avLst/>

--- a/Use Case Analysis/VOPC Diagram.docx
+++ b/Use Case Analysis/VOPC Diagram.docx
@@ -284,18 +284,18 @@
         </w:rPr>
         <w:lastRenderedPageBreak/>
         <w:drawing>
-          <wp:anchor distT="0" distB="0" distL="114300" distR="114300" simplePos="0" relativeHeight="251659264" behindDoc="0" locked="0" layoutInCell="1" allowOverlap="1" wp14:anchorId="5C01AED3" wp14:editId="3406D89E">
+          <wp:anchor distT="0" distB="0" distL="114300" distR="114300" simplePos="0" relativeHeight="251662336" behindDoc="0" locked="0" layoutInCell="1" allowOverlap="1" wp14:anchorId="7F0C0836" wp14:editId="1FE2696D">
             <wp:simplePos x="0" y="0"/>
-            <wp:positionH relativeFrom="column">
+            <wp:positionH relativeFrom="margin">
               <wp:posOffset>-809625</wp:posOffset>
             </wp:positionH>
             <wp:positionV relativeFrom="paragraph">
-              <wp:posOffset>1</wp:posOffset>
+              <wp:posOffset>0</wp:posOffset>
             </wp:positionV>
-            <wp:extent cx="7562215" cy="5226278"/>
-            <wp:effectExtent l="0" t="0" r="635" b="0"/>
+            <wp:extent cx="7534275" cy="6419850"/>
+            <wp:effectExtent l="0" t="0" r="9525" b="0"/>
             <wp:wrapTopAndBottom/>
-            <wp:docPr id="2" name="Picture 2" descr="A picture containing screenshot&#10;&#10;Description automatically generated"/>
+            <wp:docPr id="3" name="Picture 3" descr="A screenshot of a cell phone&#10;&#10;Description automatically generated"/>
             <wp:cNvGraphicFramePr>
               <a:graphicFrameLocks xmlns:a="http://schemas.openxmlformats.org/drawingml/2006/main" noChangeAspect="1"/>
             </wp:cNvGraphicFramePr>
@@ -303,7 +303,7 @@
               <a:graphicData uri="http://schemas.openxmlformats.org/drawingml/2006/picture">
                 <pic:pic xmlns:pic="http://schemas.openxmlformats.org/drawingml/2006/picture">
                   <pic:nvPicPr>
-                    <pic:cNvPr id="2" name="VOPC Diagram.jpg"/>
+                    <pic:cNvPr id="3" name="VOPC Diagram.jpg"/>
                     <pic:cNvPicPr/>
                   </pic:nvPicPr>
                   <pic:blipFill>
@@ -321,7 +321,7 @@
                   <pic:spPr>
                     <a:xfrm>
                       <a:off x="0" y="0"/>
-                      <a:ext cx="7565844" cy="5228786"/>
+                      <a:ext cx="7534275" cy="6419850"/>
                     </a:xfrm>
                     <a:prstGeom prst="rect">
                       <a:avLst/>

--- a/Use Case Analysis/VOPC Diagram.docx
+++ b/Use Case Analysis/VOPC Diagram.docx
@@ -284,18 +284,18 @@
         </w:rPr>
         <w:lastRenderedPageBreak/>
         <w:drawing>
-          <wp:anchor distT="0" distB="0" distL="114300" distR="114300" simplePos="0" relativeHeight="251662336" behindDoc="0" locked="0" layoutInCell="1" allowOverlap="1" wp14:anchorId="7F0C0836" wp14:editId="1FE2696D">
+          <wp:anchor distT="0" distB="0" distL="114300" distR="114300" simplePos="0" relativeHeight="251662336" behindDoc="0" locked="0" layoutInCell="1" allowOverlap="1" wp14:anchorId="7606737D" wp14:editId="7A5FB560">
             <wp:simplePos x="0" y="0"/>
-            <wp:positionH relativeFrom="margin">
-              <wp:posOffset>-809625</wp:posOffset>
+            <wp:positionH relativeFrom="column">
+              <wp:posOffset>-742950</wp:posOffset>
             </wp:positionH>
             <wp:positionV relativeFrom="paragraph">
               <wp:posOffset>0</wp:posOffset>
             </wp:positionV>
-            <wp:extent cx="7534275" cy="6419850"/>
-            <wp:effectExtent l="0" t="0" r="9525" b="0"/>
+            <wp:extent cx="7296150" cy="7734300"/>
+            <wp:effectExtent l="0" t="0" r="0" b="0"/>
             <wp:wrapTopAndBottom/>
-            <wp:docPr id="3" name="Picture 3" descr="A screenshot of a cell phone&#10;&#10;Description automatically generated"/>
+            <wp:docPr id="2" name="Picture 2" descr="A screenshot of a cell phone&#10;&#10;Description automatically generated"/>
             <wp:cNvGraphicFramePr>
               <a:graphicFrameLocks xmlns:a="http://schemas.openxmlformats.org/drawingml/2006/main" noChangeAspect="1"/>
             </wp:cNvGraphicFramePr>
@@ -303,7 +303,7 @@
               <a:graphicData uri="http://schemas.openxmlformats.org/drawingml/2006/picture">
                 <pic:pic xmlns:pic="http://schemas.openxmlformats.org/drawingml/2006/picture">
                   <pic:nvPicPr>
-                    <pic:cNvPr id="3" name="VOPC Diagram.jpg"/>
+                    <pic:cNvPr id="2" name="VOPC Diagram.jpg"/>
                     <pic:cNvPicPr/>
                   </pic:nvPicPr>
                   <pic:blipFill>
@@ -321,7 +321,7 @@
                   <pic:spPr>
                     <a:xfrm>
                       <a:off x="0" y="0"/>
-                      <a:ext cx="7534275" cy="6419850"/>
+                      <a:ext cx="7296150" cy="7734300"/>
                     </a:xfrm>
                     <a:prstGeom prst="rect">
                       <a:avLst/>
@@ -338,24 +338,6 @@
             </wp14:sizeRelV>
           </wp:anchor>
         </w:drawing>
-      </w:r>
-    </w:p>
-    <w:p>
-      <w:pPr>
-        <w:spacing w:line="259" w:lineRule="auto"/>
-        <w:rPr>
-          <w:rFonts w:ascii="Times New Roman" w:hAnsi="Times New Roman" w:cs="Times New Roman"/>
-          <w:sz w:val="32"/>
-          <w:szCs w:val="32"/>
-        </w:rPr>
-      </w:pPr>
-      <w:r>
-        <w:rPr>
-          <w:rFonts w:ascii="Times New Roman" w:hAnsi="Times New Roman" w:cs="Times New Roman"/>
-          <w:sz w:val="32"/>
-          <w:szCs w:val="32"/>
-        </w:rPr>
-        <w:br w:type="page"/>
       </w:r>
     </w:p>
     <w:p>
